--- a/public/email/crowdin/translations/ko/Email 3 [TEMPLATE] Partner email – list of travel documents.docx
+++ b/public/email/crowdin/translations/ko/Email 3 [TEMPLATE] Partner email – list of travel documents.docx
@@ -45,7 +45,7 @@
         <w:pStyle w:val="P68B1DB1-Normal2"/>
       </w:pPr>
       <w:r>
-        <w:t>English</w:t>
+        <w:t>영어</w:t>
       </w:r>
     </w:p>
     <w:p/>
@@ -225,7 +225,7 @@
     <w:p/>
     <w:p>
       <w:r>
-        <w:t xml:space="preserve">To confirm your registration, we would require you and one guest of your choice to provide us with:</w:t>
+        <w:t xml:space="preserve">등록을 확정하기 위해서는 귀하와 귀하께서 선택하신 게스트께서 다음을 제공하셔야 합니다:</w:t>
       </w:r>
     </w:p>
     <w:p>
@@ -274,7 +274,7 @@
         </w:rPr>
       </w:pPr>
       <w:r>
-        <w:t xml:space="preserve">A scanned copy of your international passports</w:t>
+        <w:t xml:space="preserve">국제 여권 스캔 사본</w:t>
       </w:r>
     </w:p>
     <w:p>
@@ -290,7 +290,7 @@
         </w:rPr>
       </w:pPr>
       <w:r>
-        <w:t xml:space="preserve">Covid-19 vaccination certificates</w:t>
+        <w:t xml:space="preserve">코로나 19 예방접종 증명서</w:t>
       </w:r>
       <w:commentRangeEnd w:id="0"/>
       <w:r>
@@ -372,7 +372,7 @@
         <w:ind w:left="0" w:firstLine="0"/>
       </w:pPr>
       <w:r>
-        <w:t xml:space="preserve">Your country manager will be in touch to confirm your booking or request any other relevant details. </w:t>
+        <w:t xml:space="preserve">귀하의 국가 담당자가 예약 확정 및 기타 관련 세부 정보를 요청하기 위해 연락드릴 예정입니다. </w:t>
       </w:r>
     </w:p>
     <w:p>
@@ -380,7 +380,7 @@
         <w:spacing w:before="200" w:lineRule="auto"/>
       </w:pPr>
       <w:r>
-        <w:t xml:space="preserve">Our event package offers you and your guest: </w:t>
+        <w:t xml:space="preserve">당사의 행사 패키지는 여러분과 여러분의 게스트에게 다음과 같은 혜택을 제공해 드립니다: </w:t>
       </w:r>
     </w:p>
     <w:p>
@@ -394,7 +394,7 @@
       </w:pPr>
       <w:commentRangeStart w:id="3"/>
       <w:r>
-        <w:t xml:space="preserve">Flight tickets </w:t>
+        <w:t xml:space="preserve">항공권 </w:t>
       </w:r>
     </w:p>
     <w:p>
@@ -407,7 +407,7 @@
         <w:ind w:left="720" w:hanging="360"/>
       </w:pPr>
       <w:r>
-        <w:t xml:space="preserve">Travel insurance </w:t>
+        <w:t xml:space="preserve">여행자 보험 </w:t>
       </w:r>
     </w:p>
     <w:p>
@@ -420,7 +420,7 @@
         <w:ind w:left="720" w:hanging="360"/>
       </w:pPr>
       <w:r>
-        <w:t xml:space="preserve">Airport – Hotel – Airport transfer </w:t>
+        <w:t xml:space="preserve">공항 – 호텔 – 공항 교통편 </w:t>
       </w:r>
     </w:p>
     <w:p>
@@ -437,7 +437,7 @@
         <w:pStyle w:val="P68B1DB1-Normal4"/>
       </w:pPr>
       <w:r>
-        <w:t xml:space="preserve">One hotel room for you and your guest / Two hotel rooms for you and your guest</w:t>
+        <w:t xml:space="preserve">귀하 및 귀하의 손님을 위한 호텔 객실 1개 / 귀하 및 귀하의 손님 개개인을 위한 호텔 객실 2개</w:t>
       </w:r>
     </w:p>
     <w:p>
@@ -500,7 +500,7 @@
         <w:ind w:left="720" w:hanging="360"/>
       </w:pPr>
       <w:r>
-        <w:t xml:space="preserve">Meals (Breakfast, lunch, and dinner)</w:t>
+        <w:t xml:space="preserve">식사 (아침, 점심, 저녁)</w:t>
       </w:r>
     </w:p>
     <w:p>
@@ -534,7 +534,7 @@
         <w:ind w:left="0" w:firstLine="0"/>
       </w:pPr>
       <w:r>
-        <w:t xml:space="preserve">We will send you a confirmation letter before your departure date with the event agenda and information about your flights, transportation, and accommodation. </w:t>
+        <w:t xml:space="preserve">출발일 전에 행사 안건과 항공편, 교통편, 숙박 시설에 대한 정보가 포함된 확인서를 보내드리겠습니다. </w:t>
       </w:r>
     </w:p>
     <w:p>
@@ -624,7 +624,7 @@
         <w:ind w:left="0" w:firstLine="0"/>
       </w:pPr>
       <w:r>
-        <w:t xml:space="preserve">We look forward to seeing you soon.</w:t>
+        <w:t xml:space="preserve">곧 만나 뵙기를 기대합니다.</w:t>
       </w:r>
     </w:p>
     <w:sectPr>

--- a/public/email/crowdin/translations/ko/Email 3 [TEMPLATE] Partner email – list of travel documents.docx
+++ b/public/email/crowdin/translations/ko/Email 3 [TEMPLATE] Partner email – list of travel documents.docx
@@ -105,7 +105,7 @@
               <w:spacing w:line="240" w:lineRule="auto"/>
             </w:pPr>
             <w:r>
-              <w:t xml:space="preserve">An email sent to partners in the target country who have RSVPed yes. We want them to submit their documents. It will be sent via customer.io</w:t>
+              <w:t xml:space="preserve">An email sent to partners in the target country who have RSVPed yes. 우리는 그들이 문서를 제출하기를 바랍니다. It will be sent via customer.io</w:t>
             </w:r>
           </w:p>
           <w:p>
@@ -135,7 +135,7 @@
               <w:spacing w:line="240" w:lineRule="auto"/>
             </w:pPr>
             <w:r>
-              <w:t xml:space="preserve">Invited partners who RSVP yes</w:t>
+              <w:t xml:space="preserve">'예'로 응답해 주신 초청된 파트너</w:t>
             </w:r>
           </w:p>
         </w:tc>

--- a/public/email/crowdin/translations/ko/Email 3 [TEMPLATE] Partner email – list of travel documents.docx
+++ b/public/email/crowdin/translations/ko/Email 3 [TEMPLATE] Partner email – list of travel documents.docx
@@ -16,14 +16,14 @@
             <w:color w:val="1155cc"/>
             <w:u w:val="single"/>
           </w:rPr>
-          <w:t>English</w:t>
+          <w:t>영어</w:t>
         </w:r>
       </w:hyperlink>
       <w:r>
         <w:rPr>
           <w:color w:val="ff0000"/>
         </w:rPr>
-        <w:t xml:space="preserve"> / Portuguese / French / Thai / Vietnamese / Spanish</w:t>
+        <w:t xml:space="preserve"> / 포르투갈어 / 프랑스어 / 태국어 / 베트남어 / 스페인어</w:t>
       </w:r>
     </w:p>
     <w:p>
@@ -45,7 +45,7 @@
         <w:pStyle w:val="P68B1DB1-Normal2"/>
       </w:pPr>
       <w:r>
-        <w:t>English</w:t>
+        <w:t>영어</w:t>
       </w:r>
     </w:p>
     <w:p/>
@@ -93,7 +93,7 @@
               <w:rPr>
                 <w:b w:val="1"/>
               </w:rPr>
-              <w:t>Brief</w:t>
+              <w:t>요약</w:t>
             </w:r>
             <w:r>
               <w:t>:</w:t>
@@ -105,7 +105,7 @@
               <w:spacing w:line="240" w:lineRule="auto"/>
             </w:pPr>
             <w:r>
-              <w:t xml:space="preserve">An email sent to partners in the target country who have RSVPed yes. We want them to submit their documents. It will be sent via customer.io</w:t>
+              <w:t xml:space="preserve">응답이 '예'인 목표 국가의 파트너에게 보내는 이메일입니다. 우리는 그들이 문서를 제출하기를 바랍니다. customer.io를 통해 전송됩니다.</w:t>
             </w:r>
           </w:p>
           <w:p>
@@ -123,7 +123,7 @@
               <w:rPr>
                 <w:b w:val="1"/>
               </w:rPr>
-              <w:t xml:space="preserve">Target audience</w:t>
+              <w:t xml:space="preserve">대상 청중</w:t>
             </w:r>
             <w:r>
               <w:t>:</w:t>
@@ -135,7 +135,7 @@
               <w:spacing w:line="240" w:lineRule="auto"/>
             </w:pPr>
             <w:r>
-              <w:t xml:space="preserve">Invited partners who RSVP yes</w:t>
+              <w:t xml:space="preserve">'예'로 응답해 주신 초청된 파트너</w:t>
             </w:r>
           </w:p>
         </w:tc>
@@ -158,7 +158,7 @@
         <w:rPr>
           <w:b w:val="1"/>
         </w:rPr>
-        <w:t xml:space="preserve">Subject: </w:t>
+        <w:t xml:space="preserve">제목: </w:t>
       </w:r>
       <w:r>
         <w:rPr>
@@ -167,7 +167,7 @@
         <w:t xml:space="preserve">[EVENT NAME]</w:t>
       </w:r>
       <w:r>
-        <w:t xml:space="preserve"> — take the next step</w:t>
+        <w:t xml:space="preserve"> — 다음 단계를 진행하세요</w:t>
       </w:r>
     </w:p>
     <w:p>
@@ -225,7 +225,7 @@
     <w:p/>
     <w:p>
       <w:r>
-        <w:t xml:space="preserve">To confirm your registration, we would require you and one guest of your choice to provide us with:</w:t>
+        <w:t xml:space="preserve">등록을 확정하기 위해서는 귀하와 귀하께서 선택하신 게스트께서 다음을 제공하셔야 합니다:</w:t>
       </w:r>
     </w:p>
     <w:p>
@@ -241,25 +241,23 @@
       </w:pPr>
       <w:commentRangeStart w:id="0"/>
       <w:r>
-        <w:t xml:space="preserve">A signed copy of the </w:t>
+        <w:t xml:space="preserve">행동 지침 </w:t>
       </w:r>
       <w:commentRangeStart w:id="1"/>
       <w:r>
-        <w:t xml:space="preserve">Code of Conduct </w:t>
+        <w:t xml:space="preserve"> 및 </w:t>
       </w:r>
       <w:commentRangeEnd w:id="1"/>
       <w:r>
+        <w:t xml:space="preserve">이용 약관 </w:t>
         <w:commentReference w:id="1"/>
-        <w:t xml:space="preserve">and </w:t>
+        <w:t xml:space="preserve">의 서명 사본 </w:t>
       </w:r>
       <w:commentRangeStart w:id="2"/>
-      <w:r>
-        <w:t xml:space="preserve">Terms and Conditions</w:t>
-      </w:r>
       <w:commentRangeEnd w:id="2"/>
       <w:r>
         <w:commentReference w:id="2"/>
-        <w:t xml:space="preserve"> (1 set from each person)</w:t>
+        <w:t xml:space="preserve"> (개인별 제출)</w:t>
       </w:r>
     </w:p>
     <w:p>
@@ -274,7 +272,7 @@
         </w:rPr>
       </w:pPr>
       <w:r>
-        <w:t xml:space="preserve">A scanned copy of your international passports</w:t>
+        <w:t xml:space="preserve">국제 여권 스캔 사본</w:t>
       </w:r>
     </w:p>
     <w:p>
@@ -290,7 +288,7 @@
         </w:rPr>
       </w:pPr>
       <w:r>
-        <w:t xml:space="preserve">Covid-19 vaccination certificates</w:t>
+        <w:t xml:space="preserve">코로나 19 예방접종 증명서</w:t>
       </w:r>
       <w:commentRangeEnd w:id="0"/>
       <w:r>
@@ -351,7 +349,7 @@
               <w:pStyle w:val="P68B1DB1-Normal3"/>
             </w:pPr>
             <w:r>
-              <w:t xml:space="preserve">Send my details</w:t>
+              <w:t xml:space="preserve">내 세부정보 보내기</w:t>
             </w:r>
           </w:p>
         </w:tc>
@@ -372,7 +370,7 @@
         <w:ind w:left="0" w:firstLine="0"/>
       </w:pPr>
       <w:r>
-        <w:t xml:space="preserve">Your country manager will be in touch to confirm your booking or request any other relevant details. </w:t>
+        <w:t xml:space="preserve">귀하의 국가 담당자가 예약 확정 및 기타 관련 세부 정보를 요청하기 위해 연락드릴 예정입니다. </w:t>
       </w:r>
     </w:p>
     <w:p>
@@ -380,7 +378,7 @@
         <w:spacing w:before="200" w:lineRule="auto"/>
       </w:pPr>
       <w:r>
-        <w:t xml:space="preserve">Our event package offers you and your guest: </w:t>
+        <w:t xml:space="preserve">당사의 행사 패키지는 여러분과 여러분의 게스트에게 다음과 같은 혜택을 제공해 드립니다: </w:t>
       </w:r>
     </w:p>
     <w:p>
@@ -394,7 +392,7 @@
       </w:pPr>
       <w:commentRangeStart w:id="3"/>
       <w:r>
-        <w:t xml:space="preserve">Flight tickets </w:t>
+        <w:t xml:space="preserve">항공권 </w:t>
       </w:r>
     </w:p>
     <w:p>
@@ -407,7 +405,7 @@
         <w:ind w:left="720" w:hanging="360"/>
       </w:pPr>
       <w:r>
-        <w:t xml:space="preserve">Travel insurance </w:t>
+        <w:t xml:space="preserve">여행자 보험 </w:t>
       </w:r>
     </w:p>
     <w:p>
@@ -420,7 +418,7 @@
         <w:ind w:left="720" w:hanging="360"/>
       </w:pPr>
       <w:r>
-        <w:t xml:space="preserve">Airport – Hotel – Airport transfer </w:t>
+        <w:t xml:space="preserve">공항 – 호텔 – 공항 교통편 </w:t>
       </w:r>
     </w:p>
     <w:p>
@@ -437,7 +435,7 @@
         <w:pStyle w:val="P68B1DB1-Normal4"/>
       </w:pPr>
       <w:r>
-        <w:t xml:space="preserve">One hotel room for you and your guest / Two hotel rooms for you and your guest</w:t>
+        <w:t xml:space="preserve">귀하 및 귀하의 손님을 위한 호텔 객실 1개 / 귀하 및 귀하의 손님 개개인을 위한 호텔 객실 2개</w:t>
       </w:r>
     </w:p>
     <w:p>
@@ -453,10 +451,10 @@
         <w:rPr>
           <w:b w:val="1"/>
         </w:rPr>
-        <w:t>Check-in</w:t>
-      </w:r>
-      <w:r>
-        <w:t xml:space="preserve"> on </w:t>
+        <w:t>체크인</w:t>
+      </w:r>
+      <w:r>
+        <w:t xml:space="preserve"> 날짜 </w:t>
       </w:r>
       <w:r>
         <w:rPr>
@@ -478,10 +476,10 @@
         <w:rPr>
           <w:b w:val="1"/>
         </w:rPr>
-        <w:t>Check-out</w:t>
-      </w:r>
-      <w:r>
-        <w:t xml:space="preserve"> on </w:t>
+        <w:t>체크아웃</w:t>
+      </w:r>
+      <w:r>
+        <w:t xml:space="preserve"> 날짜 </w:t>
       </w:r>
       <w:r>
         <w:rPr>
@@ -500,7 +498,7 @@
         <w:ind w:left="720" w:hanging="360"/>
       </w:pPr>
       <w:r>
-        <w:t xml:space="preserve">Meals (Breakfast, lunch, and dinner)</w:t>
+        <w:t xml:space="preserve">식사 (아침, 점심, 저녁)</w:t>
       </w:r>
     </w:p>
     <w:p>
@@ -534,7 +532,7 @@
         <w:ind w:left="0" w:firstLine="0"/>
       </w:pPr>
       <w:r>
-        <w:t xml:space="preserve">We will send you a confirmation letter before your departure date with the event agenda and information about your flights, transportation, and accommodation. </w:t>
+        <w:t xml:space="preserve">출발일 전에 행사 안건과 항공편, 교통편, 숙박 시설에 대한 정보가 포함된 확인서를 보내드리겠습니다. </w:t>
       </w:r>
     </w:p>
     <w:p>
@@ -548,7 +546,7 @@
       </w:pPr>
       <w:commentRangeStart w:id="4"/>
       <w:r>
-        <w:t xml:space="preserve">If you have any questions, please contact us via </w:t>
+        <w:t xml:space="preserve">궁금하신 점이 있는 경우, 저희 웹사이트의 </w:t>
       </w:r>
       <w:hyperlink r:id="rId7">
         <w:r>
@@ -556,11 +554,11 @@
             <w:color w:val="1155cc"/>
             <w:u w:val="single"/>
           </w:rPr>
-          <w:t xml:space="preserve">live chat</w:t>
+          <w:t xml:space="preserve">실시간 채팅</w:t>
         </w:r>
       </w:hyperlink>
       <w:r>
-        <w:t xml:space="preserve"> or </w:t>
+        <w:t xml:space="preserve"> 또는 </w:t>
       </w:r>
       <w:hyperlink r:id="rId8">
         <w:r>
@@ -572,7 +570,7 @@
         </w:r>
       </w:hyperlink>
       <w:r>
-        <w:t xml:space="preserve">. </w:t>
+        <w:t xml:space="preserve">을 통해 문의해 주시기 바랍니다. </w:t>
       </w:r>
     </w:p>
     <w:p>
@@ -580,7 +578,7 @@
         <w:spacing w:after="200" w:lineRule="auto"/>
       </w:pPr>
       <w:r>
-        <w:t xml:space="preserve">If you have any questions, please contact your country manager, </w:t>
+        <w:t xml:space="preserve">궁금하신 사항은, </w:t>
       </w:r>
       <w:r>
         <w:rPr>
@@ -589,7 +587,7 @@
         <w:t>[NAME]</w:t>
       </w:r>
       <w:r>
-        <w:t xml:space="preserve">, at </w:t>
+        <w:t xml:space="preserve"> 국가 담당자에게 </w:t>
       </w:r>
       <w:r>
         <w:rPr>
@@ -598,7 +596,7 @@
         <w:t xml:space="preserve">[EMAIL ADDRESS]</w:t>
       </w:r>
       <w:r>
-        <w:t xml:space="preserve"> or </w:t>
+        <w:t xml:space="preserve"> 또는 </w:t>
       </w:r>
       <w:r>
         <w:rPr>
@@ -607,7 +605,7 @@
         <w:t xml:space="preserve">[WHATSAPP NO]</w:t>
       </w:r>
       <w:r>
-        <w:t xml:space="preserve"> (WhatsApp). </w:t>
+        <w:t xml:space="preserve"> (WhatsApp)을 통해 문의해 주시기 바랍니다. </w:t>
       </w:r>
       <w:commentRangeEnd w:id="4"/>
       <w:r>
@@ -624,7 +622,7 @@
         <w:ind w:left="0" w:firstLine="0"/>
       </w:pPr>
       <w:r>
-        <w:t xml:space="preserve">We look forward to seeing you soon.</w:t>
+        <w:t xml:space="preserve">곧 만나 뵙기를 기대합니다.</w:t>
       </w:r>
     </w:p>
     <w:sectPr>
@@ -672,7 +670,7 @@
         <w:pStyle w:val="P68B1DB1-Normal5"/>
       </w:pPr>
       <w:r>
-        <w:t xml:space="preserve">link to T&amp;C</w:t>
+        <w:t xml:space="preserve">T&amp;C 링크</w:t>
       </w:r>
     </w:p>
   </w:comment>
@@ -710,7 +708,7 @@
         <w:pStyle w:val="P68B1DB1-Normal5"/>
       </w:pPr>
       <w:r>
-        <w:t xml:space="preserve">link to COC</w:t>
+        <w:t xml:space="preserve">COC 링크</w:t>
       </w:r>
     </w:p>
   </w:comment>
@@ -748,7 +746,7 @@
         <w:pStyle w:val="P68B1DB1-Normal5"/>
       </w:pPr>
       <w:r>
-        <w:t xml:space="preserve">please confirm these</w:t>
+        <w:t xml:space="preserve">이것들을 확인해 주세요</w:t>
       </w:r>
     </w:p>
   </w:comment>
@@ -786,7 +784,7 @@
         <w:pStyle w:val="P68B1DB1-Normal5"/>
       </w:pPr>
       <w:r>
-        <w:t xml:space="preserve">choose either one</w:t>
+        <w:t xml:space="preserve">하나를 선택해 주세요</w:t>
       </w:r>
     </w:p>
   </w:comment>
@@ -824,7 +822,7 @@
         <w:pStyle w:val="P68B1DB1-Normal5"/>
       </w:pPr>
       <w:r>
-        <w:t xml:space="preserve">please check if these are all the required documents</w:t>
+        <w:t xml:space="preserve">모든 필수 서류인지 확인해 주세요</w:t>
       </w:r>
     </w:p>
   </w:comment>
